--- a/pdf/cv-Patricia_Mil_Limo.docx
+++ b/pdf/cv-Patricia_Mil_Limo.docx
@@ -1,6 +1,6 @@
 
 <file path=word/document.xml><?xml version="1.0" encoding="utf-8"?>
-<w:document xmlns:wpc="http://schemas.microsoft.com/office/word/2010/wordprocessingCanvas" xmlns:cx="http://schemas.microsoft.com/office/drawing/2014/chartex" xmlns:cx1="http://schemas.microsoft.com/office/drawing/2015/9/8/chartex" xmlns:cx2="http://schemas.microsoft.com/office/drawing/2015/10/21/chartex" xmlns:cx3="http://schemas.microsoft.com/office/drawing/2016/5/9/chartex" xmlns:cx4="http://schemas.microsoft.com/office/drawing/2016/5/10/chartex" xmlns:cx5="http://schemas.microsoft.com/office/drawing/2016/5/11/chartex" xmlns:cx6="http://schemas.microsoft.com/office/drawing/2016/5/12/chartex" xmlns:cx7="http://schemas.microsoft.com/office/drawing/2016/5/13/chartex" xmlns:cx8="http://schemas.microsoft.com/office/drawing/2016/5/14/chartex" xmlns:mc="http://schemas.openxmlformats.org/markup-compatibility/2006" xmlns:aink="http://schemas.microsoft.com/office/drawing/2016/ink" xmlns:am3d="http://schemas.microsoft.com/office/drawing/2017/model3d" xmlns:o="urn:schemas-microsoft-com:office:office" xmlns:r="http://schemas.openxmlformats.org/officeDocument/2006/relationships" xmlns:m="http://schemas.openxmlformats.org/officeDocument/2006/math" xmlns:v="urn:schemas-microsoft-com:vml" xmlns:wp14="http://schemas.microsoft.com/office/word/2010/wordprocessingDrawing" xmlns:wp="http://schemas.openxmlformats.org/drawingml/2006/wordprocessingDrawing" xmlns:w10="urn:schemas-microsoft-com:office:word" xmlns:w="http://schemas.openxmlformats.org/wordprocessingml/2006/main" xmlns:w14="http://schemas.microsoft.com/office/word/2010/wordml" xmlns:w15="http://schemas.microsoft.com/office/word/2012/wordml" xmlns:w16cid="http://schemas.microsoft.com/office/word/2016/wordml/cid" xmlns:w16se="http://schemas.microsoft.com/office/word/2015/wordml/symex" xmlns:wpg="http://schemas.microsoft.com/office/word/2010/wordprocessingGroup" xmlns:wpi="http://schemas.microsoft.com/office/word/2010/wordprocessingInk" xmlns:wne="http://schemas.microsoft.com/office/word/2006/wordml" xmlns:wps="http://schemas.microsoft.com/office/word/2010/wordprocessingShape" mc:Ignorable="w14 w15 w16se w16cid wp14">
+<w:document xmlns:wpc="http://schemas.microsoft.com/office/word/2010/wordprocessingCanvas" xmlns:cx="http://schemas.microsoft.com/office/drawing/2014/chartex" xmlns:cx1="http://schemas.microsoft.com/office/drawing/2015/9/8/chartex" xmlns:cx2="http://schemas.microsoft.com/office/drawing/2015/10/21/chartex" xmlns:cx3="http://schemas.microsoft.com/office/drawing/2016/5/9/chartex" xmlns:cx4="http://schemas.microsoft.com/office/drawing/2016/5/10/chartex" xmlns:cx5="http://schemas.microsoft.com/office/drawing/2016/5/11/chartex" xmlns:cx6="http://schemas.microsoft.com/office/drawing/2016/5/12/chartex" xmlns:cx7="http://schemas.microsoft.com/office/drawing/2016/5/13/chartex" xmlns:cx8="http://schemas.microsoft.com/office/drawing/2016/5/14/chartex" xmlns:mc="http://schemas.openxmlformats.org/markup-compatibility/2006" xmlns:aink="http://schemas.microsoft.com/office/drawing/2016/ink" xmlns:am3d="http://schemas.microsoft.com/office/drawing/2017/model3d" xmlns:o="urn:schemas-microsoft-com:office:office" xmlns:oel="http://schemas.microsoft.com/office/2019/extlst" xmlns:r="http://schemas.openxmlformats.org/officeDocument/2006/relationships" xmlns:m="http://schemas.openxmlformats.org/officeDocument/2006/math" xmlns:v="urn:schemas-microsoft-com:vml" xmlns:wp14="http://schemas.microsoft.com/office/word/2010/wordprocessingDrawing" xmlns:wp="http://schemas.openxmlformats.org/drawingml/2006/wordprocessingDrawing" xmlns:w10="urn:schemas-microsoft-com:office:word" xmlns:w="http://schemas.openxmlformats.org/wordprocessingml/2006/main" xmlns:w14="http://schemas.microsoft.com/office/word/2010/wordml" xmlns:w15="http://schemas.microsoft.com/office/word/2012/wordml" xmlns:w16cex="http://schemas.microsoft.com/office/word/2018/wordml/cex" xmlns:w16cid="http://schemas.microsoft.com/office/word/2016/wordml/cid" xmlns:w16="http://schemas.microsoft.com/office/word/2018/wordml" xmlns:w16sdtdh="http://schemas.microsoft.com/office/word/2020/wordml/sdtdatahash" xmlns:w16se="http://schemas.microsoft.com/office/word/2015/wordml/symex" xmlns:wpg="http://schemas.microsoft.com/office/word/2010/wordprocessingGroup" xmlns:wpi="http://schemas.microsoft.com/office/word/2010/wordprocessingInk" xmlns:wne="http://schemas.microsoft.com/office/word/2006/wordml" xmlns:wps="http://schemas.microsoft.com/office/word/2010/wordprocessingShape" mc:Ignorable="w14 w15 w16se w16cid w16 w16cex w16sdtdh wp14">
   <w:body>
     <w:p>
       <w:pPr>
@@ -14,8 +14,8 @@
       <w:bookmarkEnd w:id="0"/>
       <w:r>
         <w:pict w14:anchorId="0A4CC2C0">
-          <v:group id="_x0000_s1065" style="position:absolute;margin-left:1.1pt;margin-top:.65pt;width:595.3pt;height:155.7pt;z-index:-251659776;mso-position-horizontal-relative:page;mso-position-vertical-relative:page" coordsize="11906,3150">
-            <v:rect id="_x0000_s1070" style="position:absolute;width:11906;height:3150" fillcolor="#cedbe6" stroked="f"/>
+          <v:group id="_x0000_s2089" style="position:absolute;margin-left:1.1pt;margin-top:.65pt;width:595.3pt;height:155.7pt;z-index:-251653120;mso-position-horizontal-relative:page;mso-position-vertical-relative:page" coordsize="11906,3150">
+            <v:rect id="_x0000_s2094" style="position:absolute;width:11906;height:3150" fillcolor="#cedbe6" stroked="f"/>
             <v:shapetype id="_x0000_t75" coordsize="21600,21600" o:spt="75" o:preferrelative="t" path="m@4@5l@4@11@9@11@9@5xe" filled="f" stroked="f">
               <v:stroke joinstyle="miter"/>
               <v:formulas>
@@ -35,16 +35,16 @@
               <v:path o:extrusionok="f" gradientshapeok="t" o:connecttype="rect"/>
               <o:lock v:ext="edit" aspectratio="t"/>
             </v:shapetype>
-            <v:shape id="_x0000_s1069" type="#_x0000_t75" style="position:absolute;left:10401;top:1880;width:172;height:172">
+            <v:shape id="_x0000_s2093" type="#_x0000_t75" style="position:absolute;left:10401;top:1880;width:172;height:172">
               <v:imagedata r:id="rId7" o:title=""/>
             </v:shape>
-            <v:shape id="_x0000_s1068" type="#_x0000_t75" style="position:absolute;left:10401;top:1263;width:172;height:172">
+            <v:shape id="_x0000_s2092" type="#_x0000_t75" style="position:absolute;left:10401;top:1263;width:172;height:172">
               <v:imagedata r:id="rId8" o:title=""/>
             </v:shape>
-            <v:shape id="_x0000_s1067" type="#_x0000_t75" style="position:absolute;left:10365;top:1601;width:216;height:144">
+            <v:shape id="_x0000_s2091" type="#_x0000_t75" style="position:absolute;left:10365;top:1601;width:216;height:144">
               <v:imagedata r:id="rId9" o:title=""/>
             </v:shape>
-            <v:shape id="_x0000_s1066" type="#_x0000_t75" style="position:absolute;left:10394;top:947;width:187;height:187">
+            <v:shape id="_x0000_s2090" type="#_x0000_t75" style="position:absolute;left:10394;top:947;width:187;height:187">
               <v:imagedata r:id="rId10" o:title=""/>
             </v:shape>
             <w10:wrap anchorx="page" anchory="page"/>
@@ -322,7 +322,7 @@
         <mc:AlternateContent>
           <mc:Choice Requires="wps">
             <w:drawing>
-              <wp:anchor distT="0" distB="0" distL="114300" distR="114300" simplePos="0" relativeHeight="251675136" behindDoc="0" locked="0" layoutInCell="1" allowOverlap="1" wp14:anchorId="03371054" wp14:editId="74BA86B0">
+              <wp:anchor distT="0" distB="0" distL="114300" distR="114300" simplePos="0" relativeHeight="251653120" behindDoc="0" locked="0" layoutInCell="1" allowOverlap="1" wp14:anchorId="03371054" wp14:editId="74BA86B0">
                 <wp:simplePos x="0" y="0"/>
                 <wp:positionH relativeFrom="column">
                   <wp:posOffset>74295</wp:posOffset>
@@ -384,7 +384,7 @@
           </mc:Choice>
           <mc:Fallback>
             <w:pict>
-              <v:rect w14:anchorId="6F1FC2C8" id="Rectángulo 22" o:spid="_x0000_s1026" style="position:absolute;margin-left:5.85pt;margin-top:18.9pt;width:220.3pt;height:10.75pt;z-index:251675136;visibility:visible;mso-wrap-style:square;mso-wrap-distance-left:9pt;mso-wrap-distance-top:0;mso-wrap-distance-right:9pt;mso-wrap-distance-bottom:0;mso-position-horizontal:absolute;mso-position-horizontal-relative:text;mso-position-vertical:absolute;mso-position-vertical-relative:text;v-text-anchor:middle" o:gfxdata="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" fillcolor="#cedbe6" stroked="f" strokeweight="2pt"/>
+              <v:rect w14:anchorId="1A9C643B" id="Rectángulo 22" o:spid="_x0000_s1026" style="position:absolute;margin-left:5.85pt;margin-top:18.9pt;width:220.3pt;height:10.75pt;z-index:251653120;visibility:visible;mso-wrap-style:square;mso-wrap-distance-left:9pt;mso-wrap-distance-top:0;mso-wrap-distance-right:9pt;mso-wrap-distance-bottom:0;mso-position-horizontal:absolute;mso-position-horizontal-relative:text;mso-position-vertical:absolute;mso-position-vertical-relative:text;v-text-anchor:middle" o:gfxdata="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" fillcolor="#cedbe6" stroked="f" strokeweight="2pt"/>
             </w:pict>
           </mc:Fallback>
         </mc:AlternateContent>
@@ -489,19 +489,19 @@
           <w:sz w:val="20"/>
         </w:rPr>
         <w:pict w14:anchorId="232FEC00">
-          <v:group id="_x0000_s1060" style="width:451.75pt;height:23.3pt;mso-position-horizontal-relative:char;mso-position-vertical-relative:line" coordsize="9035,466">
-            <v:rect id="_x0000_s1064" style="position:absolute;top:458;width:9035;height:8" fillcolor="#7d7d7d" stroked="f"/>
-            <v:shape id="_x0000_s1063" style="position:absolute;left:44;width:432;height:432" coordorigin="44" coordsize="432,432" path="m260,l195,10,137,39,91,82,59,138,45,202r-1,14l45,230r14,64l91,350r46,43l195,422r65,10l274,432r65,-14l394,386r44,-46l466,282r10,-66l476,202,462,138,430,82,384,39,326,10,260,xe" fillcolor="#3492b8" stroked="f">
+          <v:group id="_x0000_s2084" style="width:451.75pt;height:23.3pt;mso-position-horizontal-relative:char;mso-position-vertical-relative:line" coordsize="9035,466">
+            <v:rect id="_x0000_s2088" style="position:absolute;top:458;width:9035;height:8" fillcolor="#7d7d7d" stroked="f"/>
+            <v:shape id="_x0000_s2087" style="position:absolute;left:44;width:432;height:432" coordorigin="44" coordsize="432,432" path="m260,l195,10,137,39,91,82,59,138,45,202r-1,14l45,230r14,64l91,350r46,43l195,422r65,10l274,432r65,-14l394,386r44,-46l466,282r10,-66l476,202,462,138,430,82,384,39,326,10,260,xe" fillcolor="#3492b8" stroked="f">
               <v:path arrowok="t"/>
             </v:shape>
-            <v:shape id="_x0000_s1062" type="#_x0000_t75" style="position:absolute;left:206;top:156;width:116;height:116">
+            <v:shape id="_x0000_s2086" type="#_x0000_t75" style="position:absolute;left:206;top:156;width:116;height:116">
               <v:imagedata r:id="rId13" o:title=""/>
             </v:shape>
             <v:shapetype id="_x0000_t202" coordsize="21600,21600" o:spt="202" path="m,l,21600r21600,l21600,xe">
               <v:stroke joinstyle="miter"/>
               <v:path gradientshapeok="t" o:connecttype="rect"/>
             </v:shapetype>
-            <v:shape id="_x0000_s1061" type="#_x0000_t202" style="position:absolute;width:9035;height:466" filled="f" stroked="f">
+            <v:shape id="_x0000_s2085" type="#_x0000_t202" style="position:absolute;width:9035;height:466" filled="f" stroked="f">
               <v:textbox inset="0,0,0,0">
                 <w:txbxContent>
                   <w:p>
@@ -809,11 +809,11 @@
       </w:pPr>
       <w:r>
         <w:pict w14:anchorId="007D7A45">
-          <v:group id="_x0000_s1057" style="position:absolute;left:0;text-align:left;margin-left:73.7pt;margin-top:-1.55pt;width:21.6pt;height:21.6pt;z-index:251652608;mso-position-horizontal-relative:page" coordorigin="1474,-31" coordsize="432,432">
-            <v:shape id="_x0000_s1059" style="position:absolute;left:1474;top:-31;width:432;height:432" coordorigin="1474,-31" coordsize="432,432" path="m1690,-31r-65,10l1567,7r-46,44l1489,106r-14,65l1474,185r1,13l1489,263r32,55l1567,362r58,28l1690,401r14,-1l1769,386r55,-32l1868,308r28,-58l1906,185r,-14l1892,106,1860,51,1814,7r-58,-28l1690,-31xe" fillcolor="#3492b8" stroked="f">
+          <v:group id="_x0000_s2081" style="position:absolute;left:0;text-align:left;margin-left:73.7pt;margin-top:-1.55pt;width:21.6pt;height:21.6pt;z-index:251660288;mso-position-horizontal-relative:page" coordorigin="1474,-31" coordsize="432,432">
+            <v:shape id="_x0000_s2083" style="position:absolute;left:1474;top:-31;width:432;height:432" coordorigin="1474,-31" coordsize="432,432" path="m1690,-31r-65,10l1567,7r-46,44l1489,106r-14,65l1474,185r1,13l1489,263r32,55l1567,362r58,28l1690,401r14,-1l1769,386r55,-32l1868,308r28,-58l1906,185r,-14l1892,106,1860,51,1814,7r-58,-28l1690,-31xe" fillcolor="#3492b8" stroked="f">
               <v:path arrowok="t"/>
             </v:shape>
-            <v:shape id="_x0000_s1058" type="#_x0000_t75" style="position:absolute;left:1575;top:113;width:238;height:142">
+            <v:shape id="_x0000_s2082" type="#_x0000_t75" style="position:absolute;left:1575;top:113;width:238;height:142">
               <v:imagedata r:id="rId14" o:title=""/>
             </v:shape>
             <w10:wrap anchorx="page"/>
@@ -1284,11 +1284,11 @@
       </w:pPr>
       <w:r>
         <w:pict w14:anchorId="68C85A5E">
-          <v:group id="_x0000_s1054" style="position:absolute;left:0;text-align:left;margin-left:73.7pt;margin-top:-1.55pt;width:21.6pt;height:21.6pt;z-index:251653632;mso-position-horizontal-relative:page" coordorigin="1474,-31" coordsize="432,432">
-            <v:shape id="_x0000_s1056" style="position:absolute;left:1474;top:-31;width:432;height:432" coordorigin="1474,-31" coordsize="432,432" path="m1690,-31r-65,10l1567,8r-46,43l1489,107r-14,64l1474,185r1,14l1489,263r32,56l1567,362r58,29l1690,401r14,l1769,386r55,-31l1868,308r28,-57l1906,185r,-14l1892,107,1860,51,1814,8r-58,-29l1690,-31xe" fillcolor="#3492b8" stroked="f">
+          <v:group id="_x0000_s2078" style="position:absolute;left:0;text-align:left;margin-left:73.7pt;margin-top:-1.55pt;width:21.6pt;height:21.6pt;z-index:251661312;mso-position-horizontal-relative:page" coordorigin="1474,-31" coordsize="432,432">
+            <v:shape id="_x0000_s2080" style="position:absolute;left:1474;top:-31;width:432;height:432" coordorigin="1474,-31" coordsize="432,432" path="m1690,-31r-65,10l1567,8r-46,43l1489,107r-14,64l1474,185r1,14l1489,263r32,56l1567,362r58,29l1690,401r14,l1769,386r55,-31l1868,308r28,-57l1906,185r,-14l1892,107,1860,51,1814,8r-58,-29l1690,-31xe" fillcolor="#3492b8" stroked="f">
               <v:path arrowok="t"/>
             </v:shape>
-            <v:shape id="_x0000_s1055" type="#_x0000_t75" style="position:absolute;left:1600;top:98;width:187;height:149">
+            <v:shape id="_x0000_s2079" type="#_x0000_t75" style="position:absolute;left:1600;top:98;width:187;height:149">
               <v:imagedata r:id="rId15" o:title=""/>
             </v:shape>
             <w10:wrap anchorx="page"/>
@@ -1864,11 +1864,11 @@
       </w:pPr>
       <w:r>
         <w:pict w14:anchorId="693FB5EB">
-          <v:group id="_x0000_s1051" style="position:absolute;left:0;text-align:left;margin-left:73.65pt;margin-top:7.25pt;width:21.6pt;height:21.6pt;z-index:251654656;mso-position-horizontal-relative:page" coordorigin="1473,145" coordsize="432,432">
-            <v:shape id="_x0000_s1053" style="position:absolute;left:1473;top:144;width:432;height:432" coordorigin="1473,145" coordsize="432,432" path="m1689,145r-66,10l1566,183r-47,44l1488,283r-15,64l1473,374r15,65l1519,494r47,44l1623,566r66,11l1703,576r64,-14l1823,530r43,-46l1895,426r10,-65l1905,347r-14,-64l1859,227r-46,-44l1755,155r-66,-10xe" fillcolor="#3492b8" stroked="f">
+          <v:group id="_x0000_s2075" style="position:absolute;left:0;text-align:left;margin-left:73.65pt;margin-top:7.25pt;width:21.6pt;height:21.6pt;z-index:251662336;mso-position-horizontal-relative:page" coordorigin="1473,145" coordsize="432,432">
+            <v:shape id="_x0000_s2077" style="position:absolute;left:1473;top:144;width:432;height:432" coordorigin="1473,145" coordsize="432,432" path="m1689,145r-66,10l1566,183r-47,44l1488,283r-15,64l1473,374r15,65l1519,494r47,44l1623,566r66,11l1703,576r64,-14l1823,530r43,-46l1895,426r10,-65l1905,347r-14,-64l1859,227r-46,-44l1755,155r-66,-10xe" fillcolor="#3492b8" stroked="f">
               <v:path arrowok="t"/>
             </v:shape>
-            <v:shape id="_x0000_s1052" type="#_x0000_t75" style="position:absolute;left:1596;top:268;width:187;height:192">
+            <v:shape id="_x0000_s2076" type="#_x0000_t75" style="position:absolute;left:1596;top:268;width:187;height:192">
               <v:imagedata r:id="rId16" o:title=""/>
             </v:shape>
             <w10:wrap anchorx="page"/>
@@ -2178,8 +2178,8 @@
       </w:pPr>
       <w:r>
         <w:pict w14:anchorId="570758A6">
-          <v:shape id="_x0000_s1047" type="#_x0000_t202" style="position:absolute;margin-left:98.45pt;margin-top:20.4pt;width:496.85pt;height:71.75pt;z-index:-251656704;mso-wrap-distance-left:0;mso-wrap-distance-right:0;mso-position-horizontal-relative:page" filled="f" stroked="f">
-            <v:textbox style="mso-next-textbox:#_x0000_s1047" inset="0,0,0,0">
+          <v:shape id="_x0000_s2071" type="#_x0000_t202" style="position:absolute;margin-left:98.45pt;margin-top:20.4pt;width:496.85pt;height:71.75pt;z-index:-251652096;mso-wrap-distance-left:0;mso-wrap-distance-right:0;mso-position-horizontal-relative:page" filled="f" stroked="f">
+            <v:textbox style="mso-next-textbox:#_x0000_s2071" inset="0,0,0,0">
               <w:txbxContent>
                 <w:tbl>
                   <w:tblPr>
@@ -2578,11 +2578,11 @@
       </w:r>
       <w:r>
         <w:pict w14:anchorId="4C32E1A5">
-          <v:group id="_x0000_s1048" style="position:absolute;margin-left:73.7pt;margin-top:14.85pt;width:21.6pt;height:21.6pt;z-index:-251654656;mso-wrap-distance-left:0;mso-wrap-distance-right:0;mso-position-horizontal-relative:page" coordorigin="1474,297" coordsize="432,432">
-            <v:shape id="_x0000_s1050" style="position:absolute;left:1474;top:297;width:432;height:432" coordorigin="1474,297" coordsize="432,432" path="m1690,297r-65,10l1567,336r-46,43l1489,435r-14,64l1474,513r1,14l1489,591r32,56l1567,690r58,29l1690,729r14,l1769,715r55,-32l1868,637r28,-58l1906,513r,-14l1892,435r-32,-56l1814,336r-58,-29l1690,297xe" fillcolor="#3492b8" stroked="f">
+          <v:group id="_x0000_s2072" style="position:absolute;margin-left:73.7pt;margin-top:14.85pt;width:21.6pt;height:21.6pt;z-index:-251651072;mso-wrap-distance-left:0;mso-wrap-distance-right:0;mso-position-horizontal-relative:page" coordorigin="1474,297" coordsize="432,432">
+            <v:shape id="_x0000_s2074" style="position:absolute;left:1474;top:297;width:432;height:432" coordorigin="1474,297" coordsize="432,432" path="m1690,297r-65,10l1567,336r-46,43l1489,435r-14,64l1474,513r1,14l1489,591r32,56l1567,690r58,29l1690,729r14,l1769,715r55,-32l1868,637r28,-58l1906,513r,-14l1892,435r-32,-56l1814,336r-58,-29l1690,297xe" fillcolor="#3492b8" stroked="f">
               <v:path arrowok="t"/>
             </v:shape>
-            <v:shape id="_x0000_s1049" type="#_x0000_t75" style="position:absolute;left:1598;top:420;width:187;height:192">
+            <v:shape id="_x0000_s2073" type="#_x0000_t75" style="position:absolute;left:1598;top:420;width:187;height:192">
               <v:imagedata r:id="rId17" o:title=""/>
             </v:shape>
             <w10:wrap type="topAndBottom" anchorx="page"/>
@@ -2605,7 +2605,7 @@
         <mc:AlternateContent>
           <mc:Choice Requires="wpg">
             <w:drawing>
-              <wp:anchor distT="0" distB="0" distL="0" distR="0" simplePos="0" relativeHeight="251675136" behindDoc="0" locked="0" layoutInCell="1" allowOverlap="1" wp14:anchorId="2BC4CBBB" wp14:editId="7BEB7BBD">
+              <wp:anchor distT="0" distB="0" distL="0" distR="0" simplePos="0" relativeHeight="251654144" behindDoc="0" locked="0" layoutInCell="1" allowOverlap="1" wp14:anchorId="2BC4CBBB" wp14:editId="7BEB7BBD">
                 <wp:simplePos x="0" y="0"/>
                 <wp:positionH relativeFrom="page">
                   <wp:posOffset>857250</wp:posOffset>
@@ -3439,7 +3439,7 @@
           </mc:Choice>
           <mc:Fallback>
             <w:pict>
-              <v:group w14:anchorId="53E95C3C" id="Grupo 10" o:spid="_x0000_s1026" style="position:absolute;margin-left:67.5pt;margin-top:104.65pt;width:21.6pt;height:21.6pt;z-index:251675136;mso-wrap-distance-left:0;mso-wrap-distance-right:0;mso-position-horizontal-relative:page" coordorigin="1476,236" coordsize="432,432" o:gfxdata="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">
+              <v:group w14:anchorId="6845CEB7" id="Grupo 10" o:spid="_x0000_s1026" style="position:absolute;margin-left:67.5pt;margin-top:104.65pt;width:21.6pt;height:21.6pt;z-index:251654144;mso-wrap-distance-left:0;mso-wrap-distance-right:0;mso-position-horizontal-relative:page" coordorigin="1476,236" coordsize="432,432" o:gfxdata="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">
                 <v:shape id="Freeform 53" o:spid="_x0000_s1027" style="position:absolute;left:1476;top:236;width:432;height:432;visibility:visible;mso-wrap-style:square;v-text-anchor:top" coordsize="432,432" o:gfxdata="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" path="m216,l151,10,93,38,47,82,15,137,1,202,,216r1,13l15,294r32,55l93,393r58,28l216,432r14,-1l295,417r55,-32l394,339r28,-58l432,216r,-14l418,137,386,82,340,38,282,10,216,xe" fillcolor="#3492b8" stroked="f">
                   <v:path arrowok="t" o:connecttype="custom" o:connectlocs="216,236;151,246;93,274;47,318;15,373;1,438;0,452;1,465;15,530;47,585;93,629;151,657;216,668;230,667;295,653;350,621;394,575;422,517;432,452;432,438;418,373;386,318;340,274;282,246;216,236" o:connectangles="0,0,0,0,0,0,0,0,0,0,0,0,0,0,0,0,0,0,0,0,0,0,0,0,0"/>
                 </v:shape>
@@ -3542,7 +3542,7 @@
         <mc:AlternateContent>
           <mc:Choice Requires="wps">
             <w:drawing>
-              <wp:anchor distT="0" distB="0" distL="0" distR="0" simplePos="0" relativeHeight="251635200" behindDoc="1" locked="0" layoutInCell="1" allowOverlap="1" wp14:anchorId="37C8A105" wp14:editId="00A5DE07">
+              <wp:anchor distT="0" distB="0" distL="0" distR="0" simplePos="0" relativeHeight="251650048" behindDoc="1" locked="0" layoutInCell="1" allowOverlap="1" wp14:anchorId="37C8A105" wp14:editId="68FCE6ED">
                 <wp:simplePos x="0" y="0"/>
                 <wp:positionH relativeFrom="page">
                   <wp:posOffset>1238250</wp:posOffset>
@@ -3636,6 +3636,25 @@
                                     </w:rPr>
                                     <w:t>Portafolio:</w:t>
                                   </w:r>
+                                  <w:r>
+                                    <w:rPr>
+                                      <w:rFonts w:ascii="Calibri"/>
+                                      <w:b/>
+                                      <w:sz w:val="24"/>
+                                      <w:szCs w:val="18"/>
+                                    </w:rPr>
+                                    <w:t xml:space="preserve">  </w:t>
+                                  </w:r>
+                                  <w:r>
+                                    <w:rPr>
+                                      <w:rFonts w:ascii="Calibri"/>
+                                      <w:b/>
+                                      <w:color w:val="17365D" w:themeColor="text2" w:themeShade="BF"/>
+                                      <w:sz w:val="24"/>
+                                      <w:szCs w:val="18"/>
+                                    </w:rPr>
+                                    <w:t>https://danielamil.github.io/PatriciaDanielaMilLimo/</w:t>
+                                  </w:r>
                                 </w:p>
                               </w:tc>
                             </w:tr>
@@ -3685,7 +3704,7 @@
           </mc:Choice>
           <mc:Fallback>
             <w:pict>
-              <v:shape w14:anchorId="37C8A105" id="Cuadro de texto 8" o:spid="_x0000_s1026" type="#_x0000_t202" style="position:absolute;margin-left:97.5pt;margin-top:15.55pt;width:391.3pt;height:30pt;z-index:-251681280;visibility:visible;mso-wrap-style:square;mso-width-percent:0;mso-height-percent:0;mso-wrap-distance-left:0;mso-wrap-distance-top:0;mso-wrap-distance-right:0;mso-wrap-distance-bottom:0;mso-position-horizontal:absolute;mso-position-horizontal-relative:page;mso-position-vertical:absolute;mso-position-vertical-relative:text;mso-width-percent:0;mso-height-percent:0;mso-width-relative:page;mso-height-relative:page;v-text-anchor:top" o:gfxdata="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" filled="f" stroked="f">
+              <v:shape w14:anchorId="37C8A105" id="Cuadro de texto 8" o:spid="_x0000_s1026" type="#_x0000_t202" style="position:absolute;margin-left:97.5pt;margin-top:15.55pt;width:391.3pt;height:30pt;z-index:-251666432;visibility:visible;mso-wrap-style:square;mso-width-percent:0;mso-height-percent:0;mso-wrap-distance-left:0;mso-wrap-distance-top:0;mso-wrap-distance-right:0;mso-wrap-distance-bottom:0;mso-position-horizontal:absolute;mso-position-horizontal-relative:page;mso-position-vertical:absolute;mso-position-vertical-relative:text;mso-width-percent:0;mso-height-percent:0;mso-width-relative:page;mso-height-relative:page;v-text-anchor:top" o:gfxdata="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" filled="f" stroked="f">
                 <v:textbox inset="0,0,0,0">
                   <w:txbxContent>
                     <w:tbl>
@@ -3727,6 +3746,25 @@
                               </w:rPr>
                               <w:t>Portafolio:</w:t>
                             </w:r>
+                            <w:r>
+                              <w:rPr>
+                                <w:rFonts w:ascii="Calibri"/>
+                                <w:b/>
+                                <w:sz w:val="24"/>
+                                <w:szCs w:val="18"/>
+                              </w:rPr>
+                              <w:t xml:space="preserve">  </w:t>
+                            </w:r>
+                            <w:r>
+                              <w:rPr>
+                                <w:rFonts w:ascii="Calibri"/>
+                                <w:b/>
+                                <w:color w:val="17365D" w:themeColor="text2" w:themeShade="BF"/>
+                                <w:sz w:val="24"/>
+                                <w:szCs w:val="18"/>
+                              </w:rPr>
+                              <w:t>https://danielamil.github.io/PatriciaDanielaMilLimo/</w:t>
+                            </w:r>
                           </w:p>
                         </w:tc>
                       </w:tr>
@@ -3909,7 +3947,7 @@
           <w:noProof/>
         </w:rPr>
         <w:drawing>
-          <wp:anchor distT="0" distB="0" distL="114300" distR="114300" simplePos="0" relativeHeight="251679744" behindDoc="1" locked="0" layoutInCell="1" allowOverlap="1" wp14:anchorId="098A6C59" wp14:editId="3BEB3C57">
+          <wp:anchor distT="0" distB="0" distL="114300" distR="114300" simplePos="0" relativeHeight="251655168" behindDoc="1" locked="0" layoutInCell="1" allowOverlap="1" wp14:anchorId="098A6C59" wp14:editId="3BEB3C57">
             <wp:simplePos x="0" y="0"/>
             <wp:positionH relativeFrom="column">
               <wp:posOffset>0</wp:posOffset>
@@ -3991,7 +4029,7 @@
         </w:rPr>
         <w:lastRenderedPageBreak/>
         <w:drawing>
-          <wp:anchor distT="0" distB="0" distL="114300" distR="114300" simplePos="0" relativeHeight="251681792" behindDoc="1" locked="0" layoutInCell="1" allowOverlap="1" wp14:anchorId="696906C3" wp14:editId="509E53EB">
+          <wp:anchor distT="0" distB="0" distL="114300" distR="114300" simplePos="0" relativeHeight="251656192" behindDoc="1" locked="0" layoutInCell="1" allowOverlap="1" wp14:anchorId="696906C3" wp14:editId="509E53EB">
             <wp:simplePos x="0" y="0"/>
             <wp:positionH relativeFrom="column">
               <wp:posOffset>-143577</wp:posOffset>
@@ -4141,7 +4179,7 @@
           <w:sz w:val="20"/>
         </w:rPr>
         <w:drawing>
-          <wp:anchor distT="0" distB="0" distL="114300" distR="114300" simplePos="0" relativeHeight="251635712" behindDoc="0" locked="0" layoutInCell="1" allowOverlap="1" wp14:anchorId="095D8892" wp14:editId="5E6030EC">
+          <wp:anchor distT="0" distB="0" distL="114300" distR="114300" simplePos="0" relativeHeight="251651072" behindDoc="0" locked="0" layoutInCell="1" allowOverlap="1" wp14:anchorId="095D8892" wp14:editId="5E6030EC">
             <wp:simplePos x="0" y="0"/>
             <wp:positionH relativeFrom="column">
               <wp:posOffset>-46990</wp:posOffset>
@@ -4964,7 +5002,7 @@
           <w:noProof/>
         </w:rPr>
         <w:drawing>
-          <wp:anchor distT="0" distB="0" distL="114300" distR="114300" simplePos="0" relativeHeight="251712000" behindDoc="0" locked="0" layoutInCell="1" allowOverlap="1" wp14:anchorId="3047D945" wp14:editId="03FD28E8">
+          <wp:anchor distT="0" distB="0" distL="114300" distR="114300" simplePos="0" relativeHeight="251659264" behindDoc="0" locked="0" layoutInCell="1" allowOverlap="1" wp14:anchorId="3047D945" wp14:editId="03FD28E8">
             <wp:simplePos x="0" y="0"/>
             <wp:positionH relativeFrom="column">
               <wp:posOffset>608768</wp:posOffset>
@@ -5899,7 +5937,6 @@
           <w:sz w:val="16"/>
         </w:rPr>
       </w:pPr>
-      <w:bookmarkStart w:id="1" w:name="_GoBack"/>
       <w:r>
         <w:rPr>
           <w:rFonts w:ascii="Calibri"/>
@@ -5907,7 +5944,7 @@
           <w:sz w:val="20"/>
         </w:rPr>
         <w:drawing>
-          <wp:anchor distT="0" distB="0" distL="114300" distR="114300" simplePos="0" relativeHeight="251704832" behindDoc="0" locked="0" layoutInCell="1" allowOverlap="1" wp14:anchorId="0F257791" wp14:editId="7E5F01EC">
+          <wp:anchor distT="0" distB="0" distL="114300" distR="114300" simplePos="0" relativeHeight="251658240" behindDoc="0" locked="0" layoutInCell="1" allowOverlap="1" wp14:anchorId="0F257791" wp14:editId="7E5F01EC">
             <wp:simplePos x="0" y="0"/>
             <wp:positionH relativeFrom="column">
               <wp:posOffset>262121</wp:posOffset>
@@ -5962,7 +5999,6 @@
           </wp:anchor>
         </w:drawing>
       </w:r>
-      <w:bookmarkEnd w:id="1"/>
     </w:p>
     <w:p>
       <w:pPr>
@@ -6894,7 +6930,7 @@
           <w:sz w:val="20"/>
         </w:rPr>
         <w:drawing>
-          <wp:anchor distT="0" distB="0" distL="114300" distR="114300" simplePos="0" relativeHeight="251627008" behindDoc="0" locked="0" layoutInCell="1" allowOverlap="1" wp14:anchorId="4C83F325" wp14:editId="0665F7F7">
+          <wp:anchor distT="0" distB="0" distL="114300" distR="114300" simplePos="0" relativeHeight="251649024" behindDoc="0" locked="0" layoutInCell="1" allowOverlap="1" wp14:anchorId="4C83F325" wp14:editId="0665F7F7">
             <wp:simplePos x="0" y="0"/>
             <wp:positionH relativeFrom="column">
               <wp:posOffset>205540</wp:posOffset>
@@ -7885,7 +7921,7 @@
           <w:sz w:val="20"/>
         </w:rPr>
         <w:drawing>
-          <wp:anchor distT="0" distB="0" distL="114300" distR="114300" simplePos="0" relativeHeight="251697664" behindDoc="0" locked="0" layoutInCell="1" allowOverlap="1" wp14:anchorId="53D5DB18" wp14:editId="4243B70A">
+          <wp:anchor distT="0" distB="0" distL="114300" distR="114300" simplePos="0" relativeHeight="251657216" behindDoc="0" locked="0" layoutInCell="1" allowOverlap="1" wp14:anchorId="53D5DB18" wp14:editId="4243B70A">
             <wp:simplePos x="0" y="0"/>
             <wp:positionH relativeFrom="column">
               <wp:posOffset>392698</wp:posOffset>
@@ -8821,7 +8857,7 @@
           <w:sz w:val="20"/>
         </w:rPr>
         <w:drawing>
-          <wp:anchor distT="0" distB="0" distL="114300" distR="114300" simplePos="0" relativeHeight="251667968" behindDoc="0" locked="0" layoutInCell="1" allowOverlap="1" wp14:anchorId="47033380" wp14:editId="4C22A2DE">
+          <wp:anchor distT="0" distB="0" distL="114300" distR="114300" simplePos="0" relativeHeight="251652096" behindDoc="0" locked="0" layoutInCell="1" allowOverlap="1" wp14:anchorId="47033380" wp14:editId="4C22A2DE">
             <wp:simplePos x="0" y="0"/>
             <wp:positionH relativeFrom="column">
               <wp:posOffset>326691</wp:posOffset>
@@ -8892,7 +8928,7 @@
 </file>
 
 <file path=word/endnotes.xml><?xml version="1.0" encoding="utf-8"?>
-<w:endnotes xmlns:wpc="http://schemas.microsoft.com/office/word/2010/wordprocessingCanvas" xmlns:cx="http://schemas.microsoft.com/office/drawing/2014/chartex" xmlns:cx1="http://schemas.microsoft.com/office/drawing/2015/9/8/chartex" xmlns:cx2="http://schemas.microsoft.com/office/drawing/2015/10/21/chartex" xmlns:cx3="http://schemas.microsoft.com/office/drawing/2016/5/9/chartex" xmlns:cx4="http://schemas.microsoft.com/office/drawing/2016/5/10/chartex" xmlns:cx5="http://schemas.microsoft.com/office/drawing/2016/5/11/chartex" xmlns:cx6="http://schemas.microsoft.com/office/drawing/2016/5/12/chartex" xmlns:cx7="http://schemas.microsoft.com/office/drawing/2016/5/13/chartex" xmlns:cx8="http://schemas.microsoft.com/office/drawing/2016/5/14/chartex" xmlns:mc="http://schemas.openxmlformats.org/markup-compatibility/2006" xmlns:aink="http://schemas.microsoft.com/office/drawing/2016/ink" xmlns:am3d="http://schemas.microsoft.com/office/drawing/2017/model3d" xmlns:o="urn:schemas-microsoft-com:office:office" xmlns:r="http://schemas.openxmlformats.org/officeDocument/2006/relationships" xmlns:m="http://schemas.openxmlformats.org/officeDocument/2006/math" xmlns:v="urn:schemas-microsoft-com:vml" xmlns:wp14="http://schemas.microsoft.com/office/word/2010/wordprocessingDrawing" xmlns:wp="http://schemas.openxmlformats.org/drawingml/2006/wordprocessingDrawing" xmlns:w10="urn:schemas-microsoft-com:office:word" xmlns:w="http://schemas.openxmlformats.org/wordprocessingml/2006/main" xmlns:w14="http://schemas.microsoft.com/office/word/2010/wordml" xmlns:w15="http://schemas.microsoft.com/office/word/2012/wordml" xmlns:w16cid="http://schemas.microsoft.com/office/word/2016/wordml/cid" xmlns:w16se="http://schemas.microsoft.com/office/word/2015/wordml/symex" xmlns:wpg="http://schemas.microsoft.com/office/word/2010/wordprocessingGroup" xmlns:wpi="http://schemas.microsoft.com/office/word/2010/wordprocessingInk" xmlns:wne="http://schemas.microsoft.com/office/word/2006/wordml" xmlns:wps="http://schemas.microsoft.com/office/word/2010/wordprocessingShape" mc:Ignorable="w14 w15 w16se w16cid wp14">
+<w:endnotes xmlns:wpc="http://schemas.microsoft.com/office/word/2010/wordprocessingCanvas" xmlns:cx="http://schemas.microsoft.com/office/drawing/2014/chartex" xmlns:cx1="http://schemas.microsoft.com/office/drawing/2015/9/8/chartex" xmlns:cx2="http://schemas.microsoft.com/office/drawing/2015/10/21/chartex" xmlns:cx3="http://schemas.microsoft.com/office/drawing/2016/5/9/chartex" xmlns:cx4="http://schemas.microsoft.com/office/drawing/2016/5/10/chartex" xmlns:cx5="http://schemas.microsoft.com/office/drawing/2016/5/11/chartex" xmlns:cx6="http://schemas.microsoft.com/office/drawing/2016/5/12/chartex" xmlns:cx7="http://schemas.microsoft.com/office/drawing/2016/5/13/chartex" xmlns:cx8="http://schemas.microsoft.com/office/drawing/2016/5/14/chartex" xmlns:mc="http://schemas.openxmlformats.org/markup-compatibility/2006" xmlns:aink="http://schemas.microsoft.com/office/drawing/2016/ink" xmlns:am3d="http://schemas.microsoft.com/office/drawing/2017/model3d" xmlns:o="urn:schemas-microsoft-com:office:office" xmlns:oel="http://schemas.microsoft.com/office/2019/extlst" xmlns:r="http://schemas.openxmlformats.org/officeDocument/2006/relationships" xmlns:m="http://schemas.openxmlformats.org/officeDocument/2006/math" xmlns:v="urn:schemas-microsoft-com:vml" xmlns:wp14="http://schemas.microsoft.com/office/word/2010/wordprocessingDrawing" xmlns:wp="http://schemas.openxmlformats.org/drawingml/2006/wordprocessingDrawing" xmlns:w10="urn:schemas-microsoft-com:office:word" xmlns:w="http://schemas.openxmlformats.org/wordprocessingml/2006/main" xmlns:w14="http://schemas.microsoft.com/office/word/2010/wordml" xmlns:w15="http://schemas.microsoft.com/office/word/2012/wordml" xmlns:w16cex="http://schemas.microsoft.com/office/word/2018/wordml/cex" xmlns:w16cid="http://schemas.microsoft.com/office/word/2016/wordml/cid" xmlns:w16="http://schemas.microsoft.com/office/word/2018/wordml" xmlns:w16sdtdh="http://schemas.microsoft.com/office/word/2020/wordml/sdtdatahash" xmlns:w16se="http://schemas.microsoft.com/office/word/2015/wordml/symex" xmlns:wpg="http://schemas.microsoft.com/office/word/2010/wordprocessingGroup" xmlns:wpi="http://schemas.microsoft.com/office/word/2010/wordprocessingInk" xmlns:wne="http://schemas.microsoft.com/office/word/2006/wordml" xmlns:wps="http://schemas.microsoft.com/office/word/2010/wordprocessingShape" mc:Ignorable="w14 w15 w16se w16cid w16 w16cex w16sdtdh wp14">
   <w:endnote w:type="separator" w:id="-1">
     <w:p>
       <w:r>
@@ -8911,7 +8947,7 @@
 </file>
 
 <file path=word/footer1.xml><?xml version="1.0" encoding="utf-8"?>
-<w:ftr xmlns:wpc="http://schemas.microsoft.com/office/word/2010/wordprocessingCanvas" xmlns:cx="http://schemas.microsoft.com/office/drawing/2014/chartex" xmlns:cx1="http://schemas.microsoft.com/office/drawing/2015/9/8/chartex" xmlns:cx2="http://schemas.microsoft.com/office/drawing/2015/10/21/chartex" xmlns:cx3="http://schemas.microsoft.com/office/drawing/2016/5/9/chartex" xmlns:cx4="http://schemas.microsoft.com/office/drawing/2016/5/10/chartex" xmlns:cx5="http://schemas.microsoft.com/office/drawing/2016/5/11/chartex" xmlns:cx6="http://schemas.microsoft.com/office/drawing/2016/5/12/chartex" xmlns:cx7="http://schemas.microsoft.com/office/drawing/2016/5/13/chartex" xmlns:cx8="http://schemas.microsoft.com/office/drawing/2016/5/14/chartex" xmlns:mc="http://schemas.openxmlformats.org/markup-compatibility/2006" xmlns:aink="http://schemas.microsoft.com/office/drawing/2016/ink" xmlns:am3d="http://schemas.microsoft.com/office/drawing/2017/model3d" xmlns:o="urn:schemas-microsoft-com:office:office" xmlns:r="http://schemas.openxmlformats.org/officeDocument/2006/relationships" xmlns:m="http://schemas.openxmlformats.org/officeDocument/2006/math" xmlns:v="urn:schemas-microsoft-com:vml" xmlns:wp14="http://schemas.microsoft.com/office/word/2010/wordprocessingDrawing" xmlns:wp="http://schemas.openxmlformats.org/drawingml/2006/wordprocessingDrawing" xmlns:w10="urn:schemas-microsoft-com:office:word" xmlns:w="http://schemas.openxmlformats.org/wordprocessingml/2006/main" xmlns:w14="http://schemas.microsoft.com/office/word/2010/wordml" xmlns:w15="http://schemas.microsoft.com/office/word/2012/wordml" xmlns:w16cid="http://schemas.microsoft.com/office/word/2016/wordml/cid" xmlns:w16se="http://schemas.microsoft.com/office/word/2015/wordml/symex" xmlns:wpg="http://schemas.microsoft.com/office/word/2010/wordprocessingGroup" xmlns:wpi="http://schemas.microsoft.com/office/word/2010/wordprocessingInk" xmlns:wne="http://schemas.microsoft.com/office/word/2006/wordml" xmlns:wps="http://schemas.microsoft.com/office/word/2010/wordprocessingShape" mc:Ignorable="w14 w15 w16se w16cid wp14">
+<w:ftr xmlns:wpc="http://schemas.microsoft.com/office/word/2010/wordprocessingCanvas" xmlns:cx="http://schemas.microsoft.com/office/drawing/2014/chartex" xmlns:cx1="http://schemas.microsoft.com/office/drawing/2015/9/8/chartex" xmlns:cx2="http://schemas.microsoft.com/office/drawing/2015/10/21/chartex" xmlns:cx3="http://schemas.microsoft.com/office/drawing/2016/5/9/chartex" xmlns:cx4="http://schemas.microsoft.com/office/drawing/2016/5/10/chartex" xmlns:cx5="http://schemas.microsoft.com/office/drawing/2016/5/11/chartex" xmlns:cx6="http://schemas.microsoft.com/office/drawing/2016/5/12/chartex" xmlns:cx7="http://schemas.microsoft.com/office/drawing/2016/5/13/chartex" xmlns:cx8="http://schemas.microsoft.com/office/drawing/2016/5/14/chartex" xmlns:mc="http://schemas.openxmlformats.org/markup-compatibility/2006" xmlns:aink="http://schemas.microsoft.com/office/drawing/2016/ink" xmlns:am3d="http://schemas.microsoft.com/office/drawing/2017/model3d" xmlns:o="urn:schemas-microsoft-com:office:office" xmlns:oel="http://schemas.microsoft.com/office/2019/extlst" xmlns:r="http://schemas.openxmlformats.org/officeDocument/2006/relationships" xmlns:m="http://schemas.openxmlformats.org/officeDocument/2006/math" xmlns:v="urn:schemas-microsoft-com:vml" xmlns:wp14="http://schemas.microsoft.com/office/word/2010/wordprocessingDrawing" xmlns:wp="http://schemas.openxmlformats.org/drawingml/2006/wordprocessingDrawing" xmlns:w10="urn:schemas-microsoft-com:office:word" xmlns:w="http://schemas.openxmlformats.org/wordprocessingml/2006/main" xmlns:w14="http://schemas.microsoft.com/office/word/2010/wordml" xmlns:w15="http://schemas.microsoft.com/office/word/2012/wordml" xmlns:w16cex="http://schemas.microsoft.com/office/word/2018/wordml/cex" xmlns:w16cid="http://schemas.microsoft.com/office/word/2016/wordml/cid" xmlns:w16="http://schemas.microsoft.com/office/word/2018/wordml" xmlns:w16sdtdh="http://schemas.microsoft.com/office/word/2020/wordml/sdtdatahash" xmlns:w16se="http://schemas.microsoft.com/office/word/2015/wordml/symex" xmlns:wpg="http://schemas.microsoft.com/office/word/2010/wordprocessingGroup" xmlns:wpi="http://schemas.microsoft.com/office/word/2010/wordprocessingInk" xmlns:wne="http://schemas.microsoft.com/office/word/2006/wordml" xmlns:wps="http://schemas.microsoft.com/office/word/2010/wordprocessingShape" mc:Ignorable="w14 w15 w16se w16cid w16 w16cex w16sdtdh wp14">
   <w:p>
     <w:pPr>
       <w:pStyle w:val="Textoindependiente"/>
@@ -8925,7 +8961,7 @@
 </file>
 
 <file path=word/footnotes.xml><?xml version="1.0" encoding="utf-8"?>
-<w:footnotes xmlns:wpc="http://schemas.microsoft.com/office/word/2010/wordprocessingCanvas" xmlns:cx="http://schemas.microsoft.com/office/drawing/2014/chartex" xmlns:cx1="http://schemas.microsoft.com/office/drawing/2015/9/8/chartex" xmlns:cx2="http://schemas.microsoft.com/office/drawing/2015/10/21/chartex" xmlns:cx3="http://schemas.microsoft.com/office/drawing/2016/5/9/chartex" xmlns:cx4="http://schemas.microsoft.com/office/drawing/2016/5/10/chartex" xmlns:cx5="http://schemas.microsoft.com/office/drawing/2016/5/11/chartex" xmlns:cx6="http://schemas.microsoft.com/office/drawing/2016/5/12/chartex" xmlns:cx7="http://schemas.microsoft.com/office/drawing/2016/5/13/chartex" xmlns:cx8="http://schemas.microsoft.com/office/drawing/2016/5/14/chartex" xmlns:mc="http://schemas.openxmlformats.org/markup-compatibility/2006" xmlns:aink="http://schemas.microsoft.com/office/drawing/2016/ink" xmlns:am3d="http://schemas.microsoft.com/office/drawing/2017/model3d" xmlns:o="urn:schemas-microsoft-com:office:office" xmlns:r="http://schemas.openxmlformats.org/officeDocument/2006/relationships" xmlns:m="http://schemas.openxmlformats.org/officeDocument/2006/math" xmlns:v="urn:schemas-microsoft-com:vml" xmlns:wp14="http://schemas.microsoft.com/office/word/2010/wordprocessingDrawing" xmlns:wp="http://schemas.openxmlformats.org/drawingml/2006/wordprocessingDrawing" xmlns:w10="urn:schemas-microsoft-com:office:word" xmlns:w="http://schemas.openxmlformats.org/wordprocessingml/2006/main" xmlns:w14="http://schemas.microsoft.com/office/word/2010/wordml" xmlns:w15="http://schemas.microsoft.com/office/word/2012/wordml" xmlns:w16cid="http://schemas.microsoft.com/office/word/2016/wordml/cid" xmlns:w16se="http://schemas.microsoft.com/office/word/2015/wordml/symex" xmlns:wpg="http://schemas.microsoft.com/office/word/2010/wordprocessingGroup" xmlns:wpi="http://schemas.microsoft.com/office/word/2010/wordprocessingInk" xmlns:wne="http://schemas.microsoft.com/office/word/2006/wordml" xmlns:wps="http://schemas.microsoft.com/office/word/2010/wordprocessingShape" mc:Ignorable="w14 w15 w16se w16cid wp14">
+<w:footnotes xmlns:wpc="http://schemas.microsoft.com/office/word/2010/wordprocessingCanvas" xmlns:cx="http://schemas.microsoft.com/office/drawing/2014/chartex" xmlns:cx1="http://schemas.microsoft.com/office/drawing/2015/9/8/chartex" xmlns:cx2="http://schemas.microsoft.com/office/drawing/2015/10/21/chartex" xmlns:cx3="http://schemas.microsoft.com/office/drawing/2016/5/9/chartex" xmlns:cx4="http://schemas.microsoft.com/office/drawing/2016/5/10/chartex" xmlns:cx5="http://schemas.microsoft.com/office/drawing/2016/5/11/chartex" xmlns:cx6="http://schemas.microsoft.com/office/drawing/2016/5/12/chartex" xmlns:cx7="http://schemas.microsoft.com/office/drawing/2016/5/13/chartex" xmlns:cx8="http://schemas.microsoft.com/office/drawing/2016/5/14/chartex" xmlns:mc="http://schemas.openxmlformats.org/markup-compatibility/2006" xmlns:aink="http://schemas.microsoft.com/office/drawing/2016/ink" xmlns:am3d="http://schemas.microsoft.com/office/drawing/2017/model3d" xmlns:o="urn:schemas-microsoft-com:office:office" xmlns:oel="http://schemas.microsoft.com/office/2019/extlst" xmlns:r="http://schemas.openxmlformats.org/officeDocument/2006/relationships" xmlns:m="http://schemas.openxmlformats.org/officeDocument/2006/math" xmlns:v="urn:schemas-microsoft-com:vml" xmlns:wp14="http://schemas.microsoft.com/office/word/2010/wordprocessingDrawing" xmlns:wp="http://schemas.openxmlformats.org/drawingml/2006/wordprocessingDrawing" xmlns:w10="urn:schemas-microsoft-com:office:word" xmlns:w="http://schemas.openxmlformats.org/wordprocessingml/2006/main" xmlns:w14="http://schemas.microsoft.com/office/word/2010/wordml" xmlns:w15="http://schemas.microsoft.com/office/word/2012/wordml" xmlns:w16cex="http://schemas.microsoft.com/office/word/2018/wordml/cex" xmlns:w16cid="http://schemas.microsoft.com/office/word/2016/wordml/cid" xmlns:w16="http://schemas.microsoft.com/office/word/2018/wordml" xmlns:w16sdtdh="http://schemas.microsoft.com/office/word/2020/wordml/sdtdatahash" xmlns:w16se="http://schemas.microsoft.com/office/word/2015/wordml/symex" xmlns:wpg="http://schemas.microsoft.com/office/word/2010/wordprocessingGroup" xmlns:wpi="http://schemas.microsoft.com/office/word/2010/wordprocessingInk" xmlns:wne="http://schemas.microsoft.com/office/word/2006/wordml" xmlns:wps="http://schemas.microsoft.com/office/word/2010/wordprocessingShape" mc:Ignorable="w14 w15 w16se w16cid w16 w16cex w16sdtdh wp14">
   <w:footnote w:type="separator" w:id="-1">
     <w:p>
       <w:r>
@@ -8944,7 +8980,7 @@
 </file>
 
 <file path=word/numbering.xml><?xml version="1.0" encoding="utf-8"?>
-<w:numbering xmlns:wpc="http://schemas.microsoft.com/office/word/2010/wordprocessingCanvas" xmlns:cx="http://schemas.microsoft.com/office/drawing/2014/chartex" xmlns:cx1="http://schemas.microsoft.com/office/drawing/2015/9/8/chartex" xmlns:cx2="http://schemas.microsoft.com/office/drawing/2015/10/21/chartex" xmlns:cx3="http://schemas.microsoft.com/office/drawing/2016/5/9/chartex" xmlns:cx4="http://schemas.microsoft.com/office/drawing/2016/5/10/chartex" xmlns:cx5="http://schemas.microsoft.com/office/drawing/2016/5/11/chartex" xmlns:cx6="http://schemas.microsoft.com/office/drawing/2016/5/12/chartex" xmlns:cx7="http://schemas.microsoft.com/office/drawing/2016/5/13/chartex" xmlns:cx8="http://schemas.microsoft.com/office/drawing/2016/5/14/chartex" xmlns:mc="http://schemas.openxmlformats.org/markup-compatibility/2006" xmlns:aink="http://schemas.microsoft.com/office/drawing/2016/ink" xmlns:am3d="http://schemas.microsoft.com/office/drawing/2017/model3d" xmlns:o="urn:schemas-microsoft-com:office:office" xmlns:r="http://schemas.openxmlformats.org/officeDocument/2006/relationships" xmlns:m="http://schemas.openxmlformats.org/officeDocument/2006/math" xmlns:v="urn:schemas-microsoft-com:vml" xmlns:wp14="http://schemas.microsoft.com/office/word/2010/wordprocessingDrawing" xmlns:wp="http://schemas.openxmlformats.org/drawingml/2006/wordprocessingDrawing" xmlns:w10="urn:schemas-microsoft-com:office:word" xmlns:w="http://schemas.openxmlformats.org/wordprocessingml/2006/main" xmlns:w14="http://schemas.microsoft.com/office/word/2010/wordml" xmlns:w15="http://schemas.microsoft.com/office/word/2012/wordml" xmlns:w16cid="http://schemas.microsoft.com/office/word/2016/wordml/cid" xmlns:w16se="http://schemas.microsoft.com/office/word/2015/wordml/symex" xmlns:wpg="http://schemas.microsoft.com/office/word/2010/wordprocessingGroup" xmlns:wpi="http://schemas.microsoft.com/office/word/2010/wordprocessingInk" xmlns:wne="http://schemas.microsoft.com/office/word/2006/wordml" xmlns:wps="http://schemas.microsoft.com/office/word/2010/wordprocessingShape" mc:Ignorable="w14 w15 w16se w16cid wp14">
+<w:numbering xmlns:wpc="http://schemas.microsoft.com/office/word/2010/wordprocessingCanvas" xmlns:cx="http://schemas.microsoft.com/office/drawing/2014/chartex" xmlns:cx1="http://schemas.microsoft.com/office/drawing/2015/9/8/chartex" xmlns:cx2="http://schemas.microsoft.com/office/drawing/2015/10/21/chartex" xmlns:cx3="http://schemas.microsoft.com/office/drawing/2016/5/9/chartex" xmlns:cx4="http://schemas.microsoft.com/office/drawing/2016/5/10/chartex" xmlns:cx5="http://schemas.microsoft.com/office/drawing/2016/5/11/chartex" xmlns:cx6="http://schemas.microsoft.com/office/drawing/2016/5/12/chartex" xmlns:cx7="http://schemas.microsoft.com/office/drawing/2016/5/13/chartex" xmlns:cx8="http://schemas.microsoft.com/office/drawing/2016/5/14/chartex" xmlns:mc="http://schemas.openxmlformats.org/markup-compatibility/2006" xmlns:aink="http://schemas.microsoft.com/office/drawing/2016/ink" xmlns:am3d="http://schemas.microsoft.com/office/drawing/2017/model3d" xmlns:o="urn:schemas-microsoft-com:office:office" xmlns:oel="http://schemas.microsoft.com/office/2019/extlst" xmlns:r="http://schemas.openxmlformats.org/officeDocument/2006/relationships" xmlns:m="http://schemas.openxmlformats.org/officeDocument/2006/math" xmlns:v="urn:schemas-microsoft-com:vml" xmlns:wp14="http://schemas.microsoft.com/office/word/2010/wordprocessingDrawing" xmlns:wp="http://schemas.openxmlformats.org/drawingml/2006/wordprocessingDrawing" xmlns:w10="urn:schemas-microsoft-com:office:word" xmlns:w="http://schemas.openxmlformats.org/wordprocessingml/2006/main" xmlns:w14="http://schemas.microsoft.com/office/word/2010/wordml" xmlns:w15="http://schemas.microsoft.com/office/word/2012/wordml" xmlns:w16cex="http://schemas.microsoft.com/office/word/2018/wordml/cex" xmlns:w16cid="http://schemas.microsoft.com/office/word/2016/wordml/cid" xmlns:w16="http://schemas.microsoft.com/office/word/2018/wordml" xmlns:w16sdtdh="http://schemas.microsoft.com/office/word/2020/wordml/sdtdatahash" xmlns:w16se="http://schemas.microsoft.com/office/word/2015/wordml/symex" xmlns:wpg="http://schemas.microsoft.com/office/word/2010/wordprocessingGroup" xmlns:wpi="http://schemas.microsoft.com/office/word/2010/wordprocessingInk" xmlns:wne="http://schemas.microsoft.com/office/word/2006/wordml" xmlns:wps="http://schemas.microsoft.com/office/word/2010/wordprocessingShape" mc:Ignorable="w14 w15 w16se w16cid w16 w16cex w16sdtdh wp14">
   <w:abstractNum w:abstractNumId="0" w15:restartNumberingAfterBreak="0">
     <w:nsid w:val="0EED40F1"/>
     <w:multiLevelType w:val="hybridMultilevel"/>
@@ -9997,38 +10033,38 @@
       </w:rPr>
     </w:lvl>
   </w:abstractNum>
-  <w:num w:numId="1">
+  <w:num w:numId="1" w16cid:durableId="1441995169">
     <w:abstractNumId w:val="4"/>
   </w:num>
-  <w:num w:numId="2">
+  <w:num w:numId="2" w16cid:durableId="1817338515">
     <w:abstractNumId w:val="3"/>
   </w:num>
-  <w:num w:numId="3">
+  <w:num w:numId="3" w16cid:durableId="799611134">
     <w:abstractNumId w:val="0"/>
   </w:num>
-  <w:num w:numId="4">
+  <w:num w:numId="4" w16cid:durableId="214239818">
     <w:abstractNumId w:val="1"/>
   </w:num>
-  <w:num w:numId="5">
+  <w:num w:numId="5" w16cid:durableId="903567298">
     <w:abstractNumId w:val="7"/>
   </w:num>
-  <w:num w:numId="6">
+  <w:num w:numId="6" w16cid:durableId="1607731388">
     <w:abstractNumId w:val="8"/>
   </w:num>
-  <w:num w:numId="7">
+  <w:num w:numId="7" w16cid:durableId="1541210818">
     <w:abstractNumId w:val="5"/>
   </w:num>
-  <w:num w:numId="8">
+  <w:num w:numId="8" w16cid:durableId="1517814949">
     <w:abstractNumId w:val="2"/>
   </w:num>
-  <w:num w:numId="9">
+  <w:num w:numId="9" w16cid:durableId="33389424">
     <w:abstractNumId w:val="6"/>
   </w:num>
 </w:numbering>
 </file>
 
 <file path=word/styles.xml><?xml version="1.0" encoding="utf-8"?>
-<w:styles xmlns:mc="http://schemas.openxmlformats.org/markup-compatibility/2006" xmlns:r="http://schemas.openxmlformats.org/officeDocument/2006/relationships" xmlns:w="http://schemas.openxmlformats.org/wordprocessingml/2006/main" xmlns:w14="http://schemas.microsoft.com/office/word/2010/wordml" xmlns:w15="http://schemas.microsoft.com/office/word/2012/wordml" xmlns:w16cid="http://schemas.microsoft.com/office/word/2016/wordml/cid" xmlns:w16se="http://schemas.microsoft.com/office/word/2015/wordml/symex" mc:Ignorable="w14 w15 w16se w16cid">
+<w:styles xmlns:mc="http://schemas.openxmlformats.org/markup-compatibility/2006" xmlns:r="http://schemas.openxmlformats.org/officeDocument/2006/relationships" xmlns:w="http://schemas.openxmlformats.org/wordprocessingml/2006/main" xmlns:w14="http://schemas.microsoft.com/office/word/2010/wordml" xmlns:w15="http://schemas.microsoft.com/office/word/2012/wordml" xmlns:w16cex="http://schemas.microsoft.com/office/word/2018/wordml/cex" xmlns:w16cid="http://schemas.microsoft.com/office/word/2016/wordml/cid" xmlns:w16="http://schemas.microsoft.com/office/word/2018/wordml" xmlns:w16sdtdh="http://schemas.microsoft.com/office/word/2020/wordml/sdtdatahash" xmlns:w16se="http://schemas.microsoft.com/office/word/2015/wordml/symex" mc:Ignorable="w14 w15 w16se w16cid w16 w16cex w16sdtdh">
   <w:docDefaults>
     <w:rPrDefault>
       <w:rPr>
